--- a/AAI_501_Final_Project_Report_Group6.docx
+++ b/AAI_501_Final_Project_Report_Group6.docx
@@ -5057,23 +5057,56 @@
           <w:sz w:val="24"/>
           <w:szCs w:val="24"/>
         </w:rPr>
-        <w:t>[Computer software]. https://github.com/</w:t>
-      </w:r>
-      <w:r>
-        <w:t xml:space="preserve"> </w:t>
-      </w:r>
-      <w:r>
-        <w:rPr>
-          <w:rFonts w:ascii="Times New Roman" w:eastAsia="Times New Roman" w:hAnsi="Times New Roman" w:cs="Times New Roman"/>
-          <w:sz w:val="24"/>
-          <w:szCs w:val="24"/>
-        </w:rPr>
-        <w:t>Root18D/AAI-501--Machine-Learning</w:t>
-      </w:r>
+        <w:t xml:space="preserve">[Computer software]. </w:t>
+      </w:r>
+      <w:hyperlink r:id="rId21" w:history="1">
+        <w:r>
+          <w:rPr>
+            <w:rStyle w:val="Hyperlink"/>
+            <w:rFonts w:ascii="Times New Roman" w:eastAsia="Times New Roman" w:hAnsi="Times New Roman" w:cs="Times New Roman"/>
+            <w:sz w:val="24"/>
+            <w:szCs w:val="24"/>
+          </w:rPr>
+          <w:t>https://</w:t>
+        </w:r>
+        <w:r>
+          <w:rPr>
+            <w:rStyle w:val="Hyperlink"/>
+            <w:rFonts w:ascii="Times New Roman" w:eastAsia="Times New Roman" w:hAnsi="Times New Roman" w:cs="Times New Roman"/>
+            <w:sz w:val="24"/>
+            <w:szCs w:val="24"/>
+          </w:rPr>
+          <w:t>g</w:t>
+        </w:r>
+        <w:r>
+          <w:rPr>
+            <w:rStyle w:val="Hyperlink"/>
+            <w:rFonts w:ascii="Times New Roman" w:eastAsia="Times New Roman" w:hAnsi="Times New Roman" w:cs="Times New Roman"/>
+            <w:sz w:val="24"/>
+            <w:szCs w:val="24"/>
+          </w:rPr>
+          <w:t>ithub.com/</w:t>
+        </w:r>
+        <w:r>
+          <w:rPr>
+            <w:rStyle w:val="Hyperlink"/>
+          </w:rPr>
+          <w:t xml:space="preserve"> </w:t>
+        </w:r>
+        <w:r>
+          <w:rPr>
+            <w:rStyle w:val="Hyperlink"/>
+            <w:rFonts w:ascii="Times New Roman" w:eastAsia="Times New Roman" w:hAnsi="Times New Roman" w:cs="Times New Roman"/>
+            <w:sz w:val="24"/>
+            <w:szCs w:val="24"/>
+          </w:rPr>
+          <w:t>Root18D/AAI-501--Machine-Learning</w:t>
+        </w:r>
+      </w:hyperlink>
     </w:p>
     <w:sectPr>
-      <w:headerReference w:type="default" r:id="rId21"/>
-      <w:headerReference w:type="first" r:id="rId22"/>
+      <w:headerReference w:type="default" r:id="rId22"/>
+      <w:headerReference w:type="first" r:id="rId23"/>
       <w:pgSz w:w="12240" w:h="15840"/>
       <w:pgMar w:top="1440" w:right="1440" w:bottom="1440" w:left="1440" w:header="720" w:footer="720" w:gutter="0"/>
       <w:pgNumType w:start="1"/>
@@ -6138,6 +6171,41 @@
       <w:szCs w:val="20"/>
     </w:rPr>
   </w:style>
+  <w:style w:type="character" w:styleId="Hyperlink">
+    <w:name w:val="Hyperlink"/>
+    <w:basedOn w:val="DefaultParagraphFont"/>
+    <w:uiPriority w:val="99"/>
+    <w:unhideWhenUsed/>
+    <w:rsid w:val="00BA73AA"/>
+    <w:rPr>
+      <w:color w:val="0000FF" w:themeColor="hyperlink"/>
+      <w:u w:val="single"/>
+    </w:rPr>
+  </w:style>
+  <w:style w:type="character" w:styleId="UnresolvedMention">
+    <w:name w:val="Unresolved Mention"/>
+    <w:basedOn w:val="DefaultParagraphFont"/>
+    <w:uiPriority w:val="99"/>
+    <w:semiHidden/>
+    <w:unhideWhenUsed/>
+    <w:rsid w:val="00BA73AA"/>
+    <w:rPr>
+      <w:color w:val="605E5C"/>
+      <w:shd w:val="clear" w:color="auto" w:fill="E1DFDD"/>
+    </w:rPr>
+  </w:style>
+  <w:style w:type="character" w:styleId="FollowedHyperlink">
+    <w:name w:val="FollowedHyperlink"/>
+    <w:basedOn w:val="DefaultParagraphFont"/>
+    <w:uiPriority w:val="99"/>
+    <w:semiHidden/>
+    <w:unhideWhenUsed/>
+    <w:rsid w:val="00BA73AA"/>
+    <w:rPr>
+      <w:color w:val="800080" w:themeColor="followedHyperlink"/>
+      <w:u w:val="single"/>
+    </w:rPr>
+  </w:style>
 </w:styles>
 </file>
 

--- a/AAI_501_Final_Project_Report_Group6.docx
+++ b/AAI_501_Final_Project_Report_Group6.docx
@@ -5085,14 +5085,9 @@
             <w:sz w:val="24"/>
             <w:szCs w:val="24"/>
           </w:rPr>
-          <w:t>ithub.com/</w:t>
+          <w:t>ithub.com/Root18D/AAI-501--Machine-</w:t>
         </w:r>
-        <w:r>
-          <w:rPr>
-            <w:rStyle w:val="Hyperlink"/>
-          </w:rPr>
-          <w:t xml:space="preserve"> </w:t>
-        </w:r>
+        <w:proofErr w:type="spellStart"/>
         <w:r>
           <w:rPr>
             <w:rStyle w:val="Hyperlink"/>
@@ -5100,8 +5095,9 @@
             <w:sz w:val="24"/>
             <w:szCs w:val="24"/>
           </w:rPr>
-          <w:t>Root18D/AAI-501--Machine-Learning</w:t>
+          <w:t>Learning.git</w:t>
         </w:r>
+        <w:proofErr w:type="spellEnd"/>
       </w:hyperlink>
     </w:p>
     <w:sectPr>
